--- a/doc/Registration.docx
+++ b/doc/Registration.docx
@@ -7,23 +7,14 @@
         <w:contextualSpacing w:val="0"/>
         <w:rPr/>
       </w:pPr>
-      <w:r>
-        <w:rPr>
-          <w:rtl w:val="0"/>
-        </w:rPr>
-        <w:t xml:space="preserve">Link: </w:t>
-      </w:r>
       <w:hyperlink r:id="rId6">
         <w:r>
           <w:rPr>
-            <w:color w:val="365899"/>
-            <w:sz w:val="21"/>
-            <w:szCs w:val="21"/>
-            <w:highlight w:val="white"/>
+            <w:color w:val="1155cc"/>
             <w:u w:val="single"/>
             <w:rtl w:val="0"/>
           </w:rPr>
-          <w:t xml:space="preserve">https://goo.gl/forms/rfu87F6vYzDkYitN2</w:t>
+          <w:t xml:space="preserve">https://goo.gl/forms/ob7kDMcBFQWFs5zB2</w:t>
         </w:r>
       </w:hyperlink>
       <w:r>
@@ -46,13 +37,92 @@
     <w:p>
       <w:pPr>
         <w:contextualSpacing w:val="0"/>
-        <w:rPr/>
-      </w:pPr>
-      <w:r>
-        <w:rPr>
-          <w:rtl w:val="0"/>
-        </w:rPr>
-        <w:t xml:space="preserve">Registration Number :</w:t>
+        <w:rPr>
+          <w:b w:val="1"/>
+        </w:rPr>
+      </w:pPr>
+      <w:r>
+        <w:rPr>
+          <w:b w:val="1"/>
+          <w:rtl w:val="0"/>
+        </w:rPr>
+        <w:t xml:space="preserve">Registered Idea :</w:t>
+      </w:r>
+    </w:p>
+    <w:p>
+      <w:pPr>
+        <w:contextualSpacing w:val="0"/>
+        <w:rPr/>
+      </w:pPr>
+      <w:r>
+        <w:rPr>
+          <w:rtl w:val="0"/>
+        </w:rPr>
+        <w:t xml:space="preserve">qTrace</w:t>
+      </w:r>
+    </w:p>
+    <w:p>
+      <w:pPr>
+        <w:contextualSpacing w:val="0"/>
+        <w:rPr/>
+      </w:pPr>
+      <w:r>
+        <w:rPr>
+          <w:rtl w:val="0"/>
+        </w:rPr>
+      </w:r>
+    </w:p>
+    <w:p>
+      <w:pPr>
+        <w:contextualSpacing w:val="0"/>
+        <w:rPr>
+          <w:b w:val="1"/>
+        </w:rPr>
+      </w:pPr>
+      <w:r>
+        <w:rPr>
+          <w:b w:val="1"/>
+          <w:rtl w:val="0"/>
+        </w:rPr>
+        <w:t xml:space="preserve">Team Leader:</w:t>
+      </w:r>
+    </w:p>
+    <w:p>
+      <w:pPr>
+        <w:contextualSpacing w:val="0"/>
+        <w:rPr/>
+      </w:pPr>
+      <w:r>
+        <w:rPr>
+          <w:rtl w:val="0"/>
+        </w:rPr>
+        <w:t xml:space="preserve">Jaliyagoda A.J.N.M.</w:t>
+      </w:r>
+    </w:p>
+    <w:p>
+      <w:pPr>
+        <w:contextualSpacing w:val="0"/>
+        <w:rPr/>
+      </w:pPr>
+      <w:r>
+        <w:rPr>
+          <w:rtl w:val="0"/>
+        </w:rPr>
+      </w:r>
+    </w:p>
+    <w:p>
+      <w:pPr>
+        <w:contextualSpacing w:val="0"/>
+        <w:rPr>
+          <w:b w:val="1"/>
+        </w:rPr>
+      </w:pPr>
+      <w:r>
+        <w:rPr>
+          <w:b w:val="1"/>
+          <w:rtl w:val="0"/>
+        </w:rPr>
+        <w:t xml:space="preserve">E Number:</w:t>
       </w:r>
     </w:p>
     <w:p>
@@ -81,115 +151,13 @@
     <w:p>
       <w:pPr>
         <w:contextualSpacing w:val="0"/>
-        <w:rPr/>
-      </w:pPr>
-      <w:r>
-        <w:rPr>
-          <w:rtl w:val="0"/>
-        </w:rPr>
-        <w:t xml:space="preserve">Name with Initials:</w:t>
-      </w:r>
-    </w:p>
-    <w:p>
-      <w:pPr>
-        <w:contextualSpacing w:val="0"/>
-        <w:rPr/>
-      </w:pPr>
-      <w:r>
-        <w:rPr>
-          <w:rtl w:val="0"/>
-        </w:rPr>
-        <w:t xml:space="preserve">Jaliyagoda A.J.N.M.</w:t>
-      </w:r>
-    </w:p>
-    <w:p>
-      <w:pPr>
-        <w:contextualSpacing w:val="0"/>
-        <w:rPr/>
-      </w:pPr>
-      <w:r>
-        <w:rPr>
-          <w:rtl w:val="0"/>
-        </w:rPr>
-      </w:r>
-    </w:p>
-    <w:p>
-      <w:pPr>
-        <w:contextualSpacing w:val="0"/>
-        <w:rPr/>
-      </w:pPr>
-      <w:r>
-        <w:rPr>
-          <w:rtl w:val="0"/>
-        </w:rPr>
-        <w:t xml:space="preserve">Faculty and Department:</w:t>
-      </w:r>
-    </w:p>
-    <w:p>
-      <w:pPr>
-        <w:contextualSpacing w:val="0"/>
-        <w:rPr/>
-      </w:pPr>
-      <w:r>
-        <w:rPr>
-          <w:rtl w:val="0"/>
-        </w:rPr>
-        <w:t xml:space="preserve">Faculty of Engineering, University of Peradeniya</w:t>
-      </w:r>
-    </w:p>
-    <w:p>
-      <w:pPr>
-        <w:contextualSpacing w:val="0"/>
-        <w:rPr/>
-      </w:pPr>
-      <w:r>
-        <w:rPr>
-          <w:rtl w:val="0"/>
-        </w:rPr>
-      </w:r>
-    </w:p>
-    <w:p>
-      <w:pPr>
-        <w:contextualSpacing w:val="0"/>
-        <w:rPr/>
-      </w:pPr>
-      <w:r>
-        <w:rPr>
-          <w:rtl w:val="0"/>
-        </w:rPr>
-        <w:t xml:space="preserve">Contact Number:</w:t>
-      </w:r>
-    </w:p>
-    <w:p>
-      <w:pPr>
-        <w:contextualSpacing w:val="0"/>
-        <w:rPr/>
-      </w:pPr>
-      <w:r>
-        <w:rPr>
-          <w:rtl w:val="0"/>
-        </w:rPr>
-        <w:t xml:space="preserve">0778891312</w:t>
-      </w:r>
-    </w:p>
-    <w:p>
-      <w:pPr>
-        <w:contextualSpacing w:val="0"/>
-        <w:rPr/>
-      </w:pPr>
-      <w:r>
-        <w:rPr>
-          <w:rtl w:val="0"/>
-        </w:rPr>
-      </w:r>
-    </w:p>
-    <w:p>
-      <w:pPr>
-        <w:contextualSpacing w:val="0"/>
-        <w:rPr/>
-      </w:pPr>
-      <w:r>
-        <w:rPr>
+        <w:rPr>
+          <w:b w:val="1"/>
+        </w:rPr>
+      </w:pPr>
+      <w:r>
+        <w:rPr>
+          <w:b w:val="1"/>
           <w:rtl w:val="0"/>
         </w:rPr>
         <w:t xml:space="preserve">Email Address:</w:t>
@@ -230,157 +198,557 @@
     <w:p>
       <w:pPr>
         <w:contextualSpacing w:val="0"/>
-        <w:rPr/>
-      </w:pPr>
-      <w:r>
-        <w:rPr>
-          <w:rtl w:val="0"/>
-        </w:rPr>
-        <w:t xml:space="preserve">Idea Category:</w:t>
-      </w:r>
-    </w:p>
-    <w:p>
-      <w:pPr>
-        <w:contextualSpacing w:val="0"/>
-        <w:rPr/>
-      </w:pPr>
-      <w:r>
-        <w:rPr>
-          <w:rtl w:val="0"/>
-        </w:rPr>
-        <w:t xml:space="preserve">Network and System</w:t>
-      </w:r>
-    </w:p>
-    <w:p>
-      <w:pPr>
-        <w:contextualSpacing w:val="0"/>
-        <w:rPr/>
-      </w:pPr>
-      <w:r>
-        <w:rPr>
-          <w:rtl w:val="0"/>
-        </w:rPr>
-      </w:r>
-    </w:p>
-    <w:p>
-      <w:pPr>
-        <w:contextualSpacing w:val="0"/>
-        <w:rPr/>
-      </w:pPr>
-      <w:r>
-        <w:rPr>
-          <w:rtl w:val="0"/>
-        </w:rPr>
-        <w:t xml:space="preserve">Name for your idea:</w:t>
-      </w:r>
-    </w:p>
-    <w:p>
-      <w:pPr>
-        <w:contextualSpacing w:val="0"/>
-        <w:rPr/>
-      </w:pPr>
-      <w:r>
-        <w:rPr>
-          <w:rtl w:val="0"/>
-        </w:rPr>
-        <w:t xml:space="preserve">qTrace</w:t>
-      </w:r>
-    </w:p>
-    <w:p>
-      <w:pPr>
-        <w:contextualSpacing w:val="0"/>
-        <w:rPr/>
-      </w:pPr>
-      <w:r>
-        <w:rPr>
-          <w:rtl w:val="0"/>
-        </w:rPr>
-      </w:r>
-    </w:p>
-    <w:p>
-      <w:pPr>
-        <w:contextualSpacing w:val="0"/>
-        <w:rPr/>
-      </w:pPr>
-      <w:r>
-        <w:rPr>
-          <w:rtl w:val="0"/>
-        </w:rPr>
-        <w:t xml:space="preserve">Idea with brief description:</w:t>
-      </w:r>
-    </w:p>
-    <w:p>
-      <w:pPr>
-        <w:contextualSpacing w:val="0"/>
-        <w:rPr/>
-      </w:pPr>
-      <w:r>
-        <w:rPr>
-          <w:rtl w:val="0"/>
-        </w:rPr>
-      </w:r>
-    </w:p>
-    <w:p>
-      <w:pPr>
-        <w:contextualSpacing w:val="0"/>
-        <w:rPr/>
-      </w:pPr>
-      <w:r>
-        <w:rPr>
-          <w:rtl w:val="0"/>
-        </w:rPr>
-        <w:t xml:space="preserve">qTrace is a parcel/post tracking platform that helps to who use online buying and selling systems. The platform allows buyers and sellers to track their parcel while in delivery. The platform will guarantee where is the parcel and who have the responsibility for the parcel. </w:t>
-      </w:r>
-    </w:p>
-    <w:p>
-      <w:pPr>
-        <w:contextualSpacing w:val="0"/>
-        <w:rPr/>
-      </w:pPr>
-      <w:r>
-        <w:rPr>
-          <w:rtl w:val="0"/>
-        </w:rPr>
-      </w:r>
-    </w:p>
-    <w:p>
-      <w:pPr>
-        <w:contextualSpacing w:val="0"/>
-        <w:rPr/>
-      </w:pPr>
-      <w:r>
-        <w:rPr>
-          <w:rtl w:val="0"/>
-        </w:rPr>
-      </w:r>
-    </w:p>
-    <w:p>
-      <w:pPr>
-        <w:contextualSpacing w:val="0"/>
-        <w:rPr/>
-      </w:pPr>
-      <w:r>
-        <w:rPr>
-          <w:rtl w:val="0"/>
-        </w:rPr>
-        <w:t xml:space="preserve">Edit Response: </w:t>
-      </w:r>
-    </w:p>
-    <w:p>
-      <w:pPr>
-        <w:contextualSpacing w:val="0"/>
-        <w:rPr/>
-      </w:pPr>
-      <w:hyperlink r:id="rId8">
-        <w:r>
-          <w:rPr>
-            <w:color w:val="1155cc"/>
-            <w:u w:val="single"/>
-            <w:rtl w:val="0"/>
-          </w:rPr>
-          <w:t xml:space="preserve">https://docs.google.com/forms/d/e/1FAIpQLSd5PBKyWNMXK055pjpPxE9W-SGiDLbVM27hhNw5b45bdNL5Aw/viewform?usp=form_confirm&amp;edit2=2_ABaOnufMa8S-TTAdFUP2KeFPufifb-3tG-oskHaPSoM6Pg_s0ZutBCvsf5OnbxQ</w:t>
-        </w:r>
-      </w:hyperlink>
+        <w:rPr>
+          <w:b w:val="1"/>
+        </w:rPr>
+      </w:pPr>
+      <w:r>
+        <w:rPr>
+          <w:b w:val="1"/>
+          <w:rtl w:val="0"/>
+        </w:rPr>
+        <w:t xml:space="preserve">Contact Number:</w:t>
+      </w:r>
+    </w:p>
+    <w:p>
+      <w:pPr>
+        <w:contextualSpacing w:val="0"/>
+        <w:rPr/>
+      </w:pPr>
+      <w:r>
+        <w:rPr>
+          <w:rtl w:val="0"/>
+        </w:rPr>
+        <w:t xml:space="preserve">0778891312</w:t>
+      </w:r>
+    </w:p>
+    <w:p>
+      <w:pPr>
+        <w:contextualSpacing w:val="0"/>
+        <w:rPr/>
+      </w:pPr>
+      <w:r>
+        <w:rPr>
+          <w:rtl w:val="0"/>
+        </w:rPr>
+      </w:r>
+    </w:p>
+    <w:p>
+      <w:pPr>
+        <w:contextualSpacing w:val="0"/>
+        <w:rPr/>
+      </w:pPr>
+      <w:r>
+        <w:rPr>
+          <w:rtl w:val="0"/>
+        </w:rPr>
+      </w:r>
+    </w:p>
+    <w:p>
+      <w:pPr>
+        <w:contextualSpacing w:val="0"/>
+        <w:rPr>
+          <w:b w:val="1"/>
+          <w:u w:val="single"/>
+        </w:rPr>
+      </w:pPr>
+      <w:r>
+        <w:rPr>
+          <w:b w:val="1"/>
+          <w:u w:val="single"/>
+          <w:rtl w:val="0"/>
+        </w:rPr>
+        <w:t xml:space="preserve">Team Members</w:t>
+      </w:r>
+    </w:p>
+    <w:p>
+      <w:pPr>
+        <w:contextualSpacing w:val="0"/>
+        <w:rPr/>
+      </w:pPr>
+      <w:r>
+        <w:rPr>
+          <w:rtl w:val="0"/>
+        </w:rPr>
+      </w:r>
+    </w:p>
+    <w:p>
+      <w:pPr>
+        <w:contextualSpacing w:val="0"/>
+        <w:rPr>
+          <w:b w:val="1"/>
+        </w:rPr>
+      </w:pPr>
+      <w:r>
+        <w:rPr>
+          <w:b w:val="1"/>
+          <w:rtl w:val="0"/>
+        </w:rPr>
+        <w:t xml:space="preserve">Member 1</w:t>
+      </w:r>
+      <w:r>
+        <w:rPr>
+          <w:rtl w:val="0"/>
+        </w:rPr>
+      </w:r>
+    </w:p>
+    <w:p>
+      <w:pPr>
+        <w:contextualSpacing w:val="0"/>
+        <w:rPr/>
+      </w:pPr>
+      <w:r>
+        <w:rPr>
+          <w:rtl w:val="0"/>
+        </w:rPr>
+        <w:t xml:space="preserve">Irfan M.M.M.</w:t>
+      </w:r>
+    </w:p>
+    <w:p>
+      <w:pPr>
+        <w:contextualSpacing w:val="0"/>
+        <w:rPr/>
+      </w:pPr>
+      <w:r>
+        <w:rPr>
+          <w:rtl w:val="0"/>
+        </w:rPr>
+        <w:t xml:space="preserve">E/15/138</w:t>
+      </w:r>
+    </w:p>
+    <w:p>
+      <w:pPr>
+        <w:contextualSpacing w:val="0"/>
+        <w:rPr/>
+      </w:pPr>
+      <w:r>
+        <w:rPr>
+          <w:rtl w:val="0"/>
+        </w:rPr>
+      </w:r>
+    </w:p>
+    <w:p>
+      <w:pPr>
+        <w:contextualSpacing w:val="0"/>
+        <w:rPr/>
+      </w:pPr>
+      <w:r>
+        <w:rPr>
+          <w:b w:val="1"/>
+          <w:rtl w:val="0"/>
+        </w:rPr>
+        <w:t xml:space="preserve">Member 2</w:t>
+      </w:r>
+      <w:r>
+        <w:rPr>
+          <w:rtl w:val="0"/>
+        </w:rPr>
+      </w:r>
+    </w:p>
+    <w:p>
+      <w:pPr>
+        <w:contextualSpacing w:val="0"/>
+        <w:rPr/>
+      </w:pPr>
+      <w:r>
+        <w:rPr>
+          <w:rtl w:val="0"/>
+        </w:rPr>
+        <w:t xml:space="preserve">Herath H.M.M.E.W.L </w:t>
+      </w:r>
+    </w:p>
+    <w:p>
+      <w:pPr>
+        <w:contextualSpacing w:val="0"/>
+        <w:rPr/>
+      </w:pPr>
+      <w:r>
+        <w:rPr>
+          <w:rtl w:val="0"/>
+        </w:rPr>
+        <w:t xml:space="preserve">E/15/123</w:t>
+      </w:r>
+    </w:p>
+    <w:p>
+      <w:pPr>
+        <w:contextualSpacing w:val="0"/>
+        <w:rPr/>
+      </w:pPr>
+      <w:r>
+        <w:rPr>
+          <w:rtl w:val="0"/>
+        </w:rPr>
+      </w:r>
+    </w:p>
+    <w:p>
+      <w:pPr>
+        <w:contextualSpacing w:val="0"/>
+        <w:rPr>
+          <w:b w:val="1"/>
+        </w:rPr>
+      </w:pPr>
+      <w:r>
+        <w:rPr>
+          <w:b w:val="1"/>
+          <w:rtl w:val="0"/>
+        </w:rPr>
+        <w:t xml:space="preserve">Member 3</w:t>
+      </w:r>
+    </w:p>
+    <w:p>
+      <w:pPr>
+        <w:contextualSpacing w:val="0"/>
+        <w:rPr/>
+      </w:pPr>
+      <w:r>
+        <w:rPr>
+          <w:rtl w:val="0"/>
+        </w:rPr>
+        <w:t xml:space="preserve">Ramanayake R.M.L.S.</w:t>
+      </w:r>
+      <w:r>
+        <w:rPr>
+          <w:rtl w:val="0"/>
+        </w:rPr>
+      </w:r>
+    </w:p>
+    <w:p>
+      <w:pPr>
+        <w:contextualSpacing w:val="0"/>
+        <w:rPr/>
+      </w:pPr>
+      <w:r>
+        <w:rPr>
+          <w:rtl w:val="0"/>
+        </w:rPr>
+        <w:t xml:space="preserve">E/15/288</w:t>
+      </w:r>
+    </w:p>
+    <w:p>
+      <w:pPr>
+        <w:contextualSpacing w:val="0"/>
+        <w:rPr/>
+      </w:pPr>
+      <w:r>
+        <w:rPr>
+          <w:rtl w:val="0"/>
+        </w:rPr>
+      </w:r>
+    </w:p>
+    <w:p>
+      <w:pPr>
+        <w:contextualSpacing w:val="0"/>
+        <w:rPr/>
+      </w:pPr>
+      <w:r>
+        <w:rPr>
+          <w:b w:val="1"/>
+          <w:rtl w:val="0"/>
+        </w:rPr>
+        <w:t xml:space="preserve">Member 4</w:t>
+      </w:r>
+      <w:r>
+        <w:rPr>
+          <w:rtl w:val="0"/>
+        </w:rPr>
+      </w:r>
+    </w:p>
+    <w:p>
+      <w:pPr>
+        <w:contextualSpacing w:val="0"/>
+        <w:rPr/>
+      </w:pPr>
+      <w:r>
+        <w:rPr>
+          <w:rtl w:val="0"/>
+        </w:rPr>
+        <w:t xml:space="preserve">U.H. Delay</w:t>
+      </w:r>
+    </w:p>
+    <w:p>
+      <w:pPr>
+        <w:contextualSpacing w:val="0"/>
+        <w:rPr/>
+      </w:pPr>
+      <w:r>
+        <w:rPr>
+          <w:rtl w:val="0"/>
+        </w:rPr>
+        <w:t xml:space="preserve">E/14/072</w:t>
+      </w:r>
+    </w:p>
+    <w:p>
+      <w:pPr>
+        <w:contextualSpacing w:val="0"/>
+        <w:rPr/>
+      </w:pPr>
+      <w:r>
+        <w:rPr>
+          <w:rtl w:val="0"/>
+        </w:rPr>
+      </w:r>
+    </w:p>
+    <w:p>
+      <w:pPr>
+        <w:contextualSpacing w:val="0"/>
+        <w:rPr>
+          <w:b w:val="1"/>
+        </w:rPr>
+      </w:pPr>
+      <w:r>
+        <w:rPr>
+          <w:b w:val="1"/>
+          <w:rtl w:val="0"/>
+        </w:rPr>
+        <w:t xml:space="preserve">Member 5</w:t>
+      </w:r>
+    </w:p>
+    <w:p>
+      <w:pPr>
+        <w:contextualSpacing w:val="0"/>
+        <w:rPr/>
+      </w:pPr>
+      <w:r>
+        <w:rPr>
+          <w:rtl w:val="0"/>
+        </w:rPr>
+        <w:t xml:space="preserve">Bandara E.K.M.G.C </w:t>
+      </w:r>
+    </w:p>
+    <w:p>
+      <w:pPr>
+        <w:contextualSpacing w:val="0"/>
+        <w:rPr/>
+      </w:pPr>
+      <w:r>
+        <w:rPr>
+          <w:rtl w:val="0"/>
+        </w:rPr>
+        <w:t xml:space="preserve">E/15/030</w:t>
+      </w:r>
+    </w:p>
+    <w:p>
+      <w:pPr>
+        <w:contextualSpacing w:val="0"/>
+        <w:rPr>
+          <w:b w:val="1"/>
+        </w:rPr>
+      </w:pPr>
+      <w:r>
+        <w:rPr>
+          <w:rtl w:val="0"/>
+        </w:rPr>
+      </w:r>
+    </w:p>
+    <w:p>
+      <w:pPr>
+        <w:contextualSpacing w:val="0"/>
+        <w:rPr>
+          <w:b w:val="1"/>
+        </w:rPr>
+      </w:pPr>
+      <w:r>
+        <w:rPr>
+          <w:rtl w:val="0"/>
+        </w:rPr>
+      </w:r>
+    </w:p>
+    <w:p>
+      <w:pPr>
+        <w:contextualSpacing w:val="0"/>
+        <w:rPr>
+          <w:b w:val="1"/>
+        </w:rPr>
+      </w:pPr>
+      <w:r>
+        <w:rPr>
+          <w:rtl w:val="0"/>
+        </w:rPr>
+      </w:r>
+    </w:p>
+    <w:p>
+      <w:pPr>
+        <w:contextualSpacing w:val="0"/>
+        <w:rPr>
+          <w:b w:val="1"/>
+        </w:rPr>
+      </w:pPr>
+      <w:r>
+        <w:rPr>
+          <w:rtl w:val="0"/>
+        </w:rPr>
+      </w:r>
+    </w:p>
+    <w:p>
+      <w:pPr>
+        <w:contextualSpacing w:val="0"/>
+        <w:rPr>
+          <w:b w:val="1"/>
+        </w:rPr>
+      </w:pPr>
+      <w:r>
+        <w:rPr>
+          <w:rtl w:val="0"/>
+        </w:rPr>
+      </w:r>
+    </w:p>
+    <w:p>
+      <w:pPr>
+        <w:contextualSpacing w:val="0"/>
+        <w:rPr>
+          <w:b w:val="1"/>
+          <w:u w:val="single"/>
+        </w:rPr>
+      </w:pPr>
+      <w:r>
+        <w:rPr>
+          <w:b w:val="1"/>
+          <w:u w:val="single"/>
+          <w:rtl w:val="0"/>
+        </w:rPr>
+        <w:t xml:space="preserve">Food Preference</w:t>
+      </w:r>
+    </w:p>
+    <w:p>
+      <w:pPr>
+        <w:contextualSpacing w:val="0"/>
+        <w:rPr/>
+      </w:pPr>
+      <w:r>
+        <w:rPr>
+          <w:rtl w:val="0"/>
+        </w:rPr>
+        <w:t xml:space="preserve">(</w:t>
+      </w:r>
+      <w:r>
+        <w:rPr>
+          <w:rtl w:val="0"/>
+        </w:rPr>
+        <w:t xml:space="preserve">1-Chicken 2-Fish 3-Egg 4-Veg)</w:t>
+      </w:r>
+    </w:p>
+    <w:p>
+      <w:pPr>
+        <w:contextualSpacing w:val="0"/>
+        <w:rPr/>
+      </w:pPr>
+      <w:r>
+        <w:rPr>
+          <w:rtl w:val="0"/>
+        </w:rPr>
+      </w:r>
+    </w:p>
+    <w:p>
+      <w:pPr>
+        <w:contextualSpacing w:val="0"/>
+        <w:rPr/>
+      </w:pPr>
+      <w:r>
+        <w:rPr>
+          <w:rtl w:val="0"/>
+        </w:rPr>
+        <w:t xml:space="preserve">0 - 4</w:t>
+      </w:r>
+    </w:p>
+    <w:p>
+      <w:pPr>
+        <w:contextualSpacing w:val="0"/>
+        <w:rPr/>
+      </w:pPr>
+      <w:r>
+        <w:rPr>
+          <w:rtl w:val="0"/>
+        </w:rPr>
+        <w:t xml:space="preserve">1 - x</w:t>
+      </w:r>
+    </w:p>
+    <w:p>
+      <w:pPr>
+        <w:contextualSpacing w:val="0"/>
+        <w:rPr/>
+      </w:pPr>
+      <w:r>
+        <w:rPr>
+          <w:rtl w:val="0"/>
+        </w:rPr>
+        <w:t xml:space="preserve">2 -</w:t>
+      </w:r>
+    </w:p>
+    <w:p>
+      <w:pPr>
+        <w:contextualSpacing w:val="0"/>
+        <w:rPr/>
+      </w:pPr>
+      <w:r>
+        <w:rPr>
+          <w:rtl w:val="0"/>
+        </w:rPr>
+        <w:t xml:space="preserve">3 -</w:t>
+      </w:r>
+    </w:p>
+    <w:p>
+      <w:pPr>
+        <w:contextualSpacing w:val="0"/>
+        <w:rPr/>
+      </w:pPr>
+      <w:r>
+        <w:rPr>
+          <w:rtl w:val="0"/>
+        </w:rPr>
+        <w:t xml:space="preserve">4 -</w:t>
+      </w:r>
+    </w:p>
+    <w:p>
+      <w:pPr>
+        <w:contextualSpacing w:val="0"/>
+        <w:rPr/>
+      </w:pPr>
+      <w:r>
+        <w:rPr>
+          <w:rtl w:val="0"/>
+        </w:rPr>
+        <w:t xml:space="preserve">5 -</w:t>
+      </w:r>
+    </w:p>
+    <w:p>
+      <w:pPr>
+        <w:contextualSpacing w:val="0"/>
+        <w:rPr/>
+      </w:pPr>
+      <w:r>
+        <w:rPr>
+          <w:rtl w:val="0"/>
+        </w:rPr>
+        <w:t xml:space="preserve"> </w:t>
+      </w:r>
+    </w:p>
+    <w:p>
+      <w:pPr>
+        <w:contextualSpacing w:val="0"/>
+        <w:rPr/>
+      </w:pPr>
+      <w:r>
+        <w:rPr>
+          <w:rtl w:val="0"/>
+        </w:rPr>
+      </w:r>
+    </w:p>
+    <w:p>
+      <w:pPr>
+        <w:contextualSpacing w:val="0"/>
+        <w:rPr/>
+      </w:pPr>
+      <w:r>
+        <w:rPr>
+          <w:rtl w:val="0"/>
+        </w:rPr>
+      </w:r>
+    </w:p>
+    <w:p>
+      <w:pPr>
+        <w:contextualSpacing w:val="0"/>
+        <w:rPr/>
+      </w:pPr>
       <w:r>
         <w:rPr>
           <w:rtl w:val="0"/>
